--- a/pdf/syllabi/linley_unsettling_victorian.docx
+++ b/pdf/syllabi/linley_unsettling_victorian.docx
@@ -3023,6 +3023,17 @@
     </w:p>
     <w:p>
       <w:pPr>
+        <w:jc w:val="center"/>
+        <w:rPr>
+          <w:rFonts w:ascii="Times New Roman" w:eastAsia="Times New Roman" w:hAnsi="Times New Roman" w:cs="Times New Roman"/>
+          <w:b/>
+          <w:sz w:val="28"/>
+          <w:szCs w:val="28"/>
+        </w:rPr>
+      </w:pPr>
+    </w:p>
+    <w:p>
+      <w:pPr>
         <w:pBdr>
           <w:top w:val="nil"/>
           <w:left w:val="nil"/>
@@ -3095,13 +3106,6 @@
           <w:color w:val="000000"/>
         </w:rPr>
       </w:pPr>
-      <w:r>
-        <w:rPr>
-          <w:rFonts w:ascii="Times New Roman" w:eastAsia="Times New Roman" w:hAnsi="Times New Roman" w:cs="Times New Roman"/>
-          <w:color w:val="000000"/>
-        </w:rPr>
-        <w:t>Blog Post #1 due Week 5</w:t>
-      </w:r>
     </w:p>
     <w:p>
       <w:pPr>
@@ -3122,7 +3126,7 @@
           <w:rFonts w:ascii="Times New Roman" w:eastAsia="Times New Roman" w:hAnsi="Times New Roman" w:cs="Times New Roman"/>
           <w:color w:val="000000"/>
         </w:rPr>
-        <w:t>Blog Post #2 due Week 7</w:t>
+        <w:t>Blog Post #1 due Week 5</w:t>
       </w:r>
     </w:p>
     <w:p>
@@ -3144,7 +3148,7 @@
           <w:rFonts w:ascii="Times New Roman" w:eastAsia="Times New Roman" w:hAnsi="Times New Roman" w:cs="Times New Roman"/>
           <w:color w:val="000000"/>
         </w:rPr>
-        <w:t>Blog Post #3 due Week 10</w:t>
+        <w:t>Blog Post #2 due Week 7</w:t>
       </w:r>
     </w:p>
     <w:p>
@@ -3166,126 +3170,7 @@
           <w:rFonts w:ascii="Times New Roman" w:eastAsia="Times New Roman" w:hAnsi="Times New Roman" w:cs="Times New Roman"/>
           <w:color w:val="000000"/>
         </w:rPr>
-        <w:t xml:space="preserve">Blog Post #4 due Week 13 </w:t>
-      </w:r>
-    </w:p>
-    <w:p>
-      <w:pPr>
-        <w:spacing w:before="280" w:after="280"/>
-        <w:rPr>
-          <w:rFonts w:ascii="Times New Roman" w:eastAsia="Times New Roman" w:hAnsi="Times New Roman" w:cs="Times New Roman"/>
-        </w:rPr>
-      </w:pPr>
-      <w:r>
-        <w:rPr>
-          <w:rFonts w:ascii="Times New Roman" w:eastAsia="Times New Roman" w:hAnsi="Times New Roman" w:cs="Times New Roman"/>
-        </w:rPr>
-        <w:t>Some ideas to get you started with your posts:</w:t>
-      </w:r>
-    </w:p>
-    <w:p>
-      <w:pPr>
-        <w:numPr>
-          <w:ilvl w:val="0"/>
-          <w:numId w:val="1"/>
-        </w:numPr>
-        <w:spacing w:before="280"/>
-        <w:rPr>
-          <w:rFonts w:ascii="Times New Roman" w:eastAsia="Times New Roman" w:hAnsi="Times New Roman" w:cs="Times New Roman"/>
-        </w:rPr>
-      </w:pPr>
-      <w:r>
-        <w:rPr>
-          <w:rFonts w:ascii="Times New Roman" w:eastAsia="Times New Roman" w:hAnsi="Times New Roman" w:cs="Times New Roman"/>
-        </w:rPr>
-        <w:t>Select a passage from one of the secondary readings that you wish to discuss (include page numbers) —perhaps because you find it inspiring or difficult or problematic—and discuss it in the form of a critical analysis, summary in your own words/explication, or series of questions. </w:t>
-      </w:r>
-    </w:p>
-    <w:p>
-      <w:pPr>
-        <w:numPr>
-          <w:ilvl w:val="0"/>
-          <w:numId w:val="1"/>
-        </w:numPr>
-        <w:rPr>
-          <w:rFonts w:ascii="Times New Roman" w:eastAsia="Times New Roman" w:hAnsi="Times New Roman" w:cs="Times New Roman"/>
-        </w:rPr>
-      </w:pPr>
-      <w:r>
-        <w:rPr>
-          <w:rFonts w:ascii="Times New Roman" w:eastAsia="Times New Roman" w:hAnsi="Times New Roman" w:cs="Times New Roman"/>
-        </w:rPr>
-        <w:lastRenderedPageBreak/>
-        <w:t>Briefly summarize the main points of one of the essays. What did you find interesting about the essay? What ideas, problems, or questions would you like us to discuss?</w:t>
-      </w:r>
-    </w:p>
-    <w:p>
-      <w:pPr>
-        <w:numPr>
-          <w:ilvl w:val="0"/>
-          <w:numId w:val="1"/>
-        </w:numPr>
-        <w:rPr>
-          <w:rFonts w:ascii="Times New Roman" w:eastAsia="Times New Roman" w:hAnsi="Times New Roman" w:cs="Times New Roman"/>
-        </w:rPr>
-      </w:pPr>
-      <w:r>
-        <w:rPr>
-          <w:rFonts w:ascii="Times New Roman" w:eastAsia="Times New Roman" w:hAnsi="Times New Roman" w:cs="Times New Roman"/>
-        </w:rPr>
-        <w:t>Are there points of difference between certain critical readings that you find interesting, difficult, or troubling?</w:t>
-      </w:r>
-    </w:p>
-    <w:p>
-      <w:pPr>
-        <w:numPr>
-          <w:ilvl w:val="0"/>
-          <w:numId w:val="1"/>
-        </w:numPr>
-        <w:rPr>
-          <w:rFonts w:ascii="Times New Roman" w:eastAsia="Times New Roman" w:hAnsi="Times New Roman" w:cs="Times New Roman"/>
-        </w:rPr>
-      </w:pPr>
-      <w:r>
-        <w:rPr>
-          <w:rFonts w:ascii="Times New Roman" w:eastAsia="Times New Roman" w:hAnsi="Times New Roman" w:cs="Times New Roman"/>
-        </w:rPr>
-        <w:t>Are there any particularly striking unifying themes and ideas between the critical articles and primary texts?</w:t>
-      </w:r>
-    </w:p>
-    <w:p>
-      <w:pPr>
-        <w:numPr>
-          <w:ilvl w:val="0"/>
-          <w:numId w:val="1"/>
-        </w:numPr>
-        <w:rPr>
-          <w:rFonts w:ascii="Times New Roman" w:eastAsia="Times New Roman" w:hAnsi="Times New Roman" w:cs="Times New Roman"/>
-        </w:rPr>
-      </w:pPr>
-      <w:r>
-        <w:rPr>
-          <w:rFonts w:ascii="Times New Roman" w:eastAsia="Times New Roman" w:hAnsi="Times New Roman" w:cs="Times New Roman"/>
-        </w:rPr>
-        <w:t>What aspects of a particular critical reading do you think might be most useful in helping you understand the literary case studies?</w:t>
-      </w:r>
-    </w:p>
-    <w:p>
-      <w:pPr>
-        <w:numPr>
-          <w:ilvl w:val="0"/>
-          <w:numId w:val="1"/>
-        </w:numPr>
-        <w:spacing w:after="280"/>
-        <w:rPr>
-          <w:rFonts w:ascii="Times New Roman" w:eastAsia="Times New Roman" w:hAnsi="Times New Roman" w:cs="Times New Roman"/>
-        </w:rPr>
-      </w:pPr>
-      <w:r>
-        <w:rPr>
-          <w:rFonts w:ascii="Times New Roman" w:eastAsia="Times New Roman" w:hAnsi="Times New Roman" w:cs="Times New Roman"/>
-        </w:rPr>
-        <w:t>What are the advantages or disadvantages of the theoretical or critical approaches or methods outlined in one of the articles?</w:t>
+        <w:t>Blog Post #3 due Week 10</w:t>
       </w:r>
     </w:p>
     <w:p>
@@ -3305,6 +3190,153 @@
       <w:r>
         <w:rPr>
           <w:rFonts w:ascii="Times New Roman" w:eastAsia="Times New Roman" w:hAnsi="Times New Roman" w:cs="Times New Roman"/>
+          <w:color w:val="000000"/>
+        </w:rPr>
+        <w:t xml:space="preserve">Blog Post #4 due Week 13 </w:t>
+      </w:r>
+    </w:p>
+    <w:p>
+      <w:pPr>
+        <w:spacing w:before="280" w:after="280"/>
+        <w:rPr>
+          <w:rFonts w:ascii="Times New Roman" w:eastAsia="Times New Roman" w:hAnsi="Times New Roman" w:cs="Times New Roman"/>
+        </w:rPr>
+      </w:pPr>
+      <w:r>
+        <w:rPr>
+          <w:rFonts w:ascii="Times New Roman" w:eastAsia="Times New Roman" w:hAnsi="Times New Roman" w:cs="Times New Roman"/>
+        </w:rPr>
+        <w:t>Some ideas to get you started with your posts:</w:t>
+      </w:r>
+    </w:p>
+    <w:p>
+      <w:pPr>
+        <w:numPr>
+          <w:ilvl w:val="0"/>
+          <w:numId w:val="1"/>
+        </w:numPr>
+        <w:spacing w:before="280"/>
+        <w:rPr>
+          <w:rFonts w:ascii="Times New Roman" w:eastAsia="Times New Roman" w:hAnsi="Times New Roman" w:cs="Times New Roman"/>
+        </w:rPr>
+      </w:pPr>
+      <w:r>
+        <w:rPr>
+          <w:rFonts w:ascii="Times New Roman" w:eastAsia="Times New Roman" w:hAnsi="Times New Roman" w:cs="Times New Roman"/>
+        </w:rPr>
+        <w:t xml:space="preserve">Select a passage from one of the secondary readings that you wish to discuss (include page numbers) —perhaps because you find it inspiring or difficult or problematic—and </w:t>
+      </w:r>
+      <w:r>
+        <w:rPr>
+          <w:rFonts w:ascii="Times New Roman" w:eastAsia="Times New Roman" w:hAnsi="Times New Roman" w:cs="Times New Roman"/>
+        </w:rPr>
+        <w:lastRenderedPageBreak/>
+        <w:t>discuss it in the form of a critical analysis, summary in your own words/explication, or series of questions. </w:t>
+      </w:r>
+    </w:p>
+    <w:p>
+      <w:pPr>
+        <w:numPr>
+          <w:ilvl w:val="0"/>
+          <w:numId w:val="1"/>
+        </w:numPr>
+        <w:rPr>
+          <w:rFonts w:ascii="Times New Roman" w:eastAsia="Times New Roman" w:hAnsi="Times New Roman" w:cs="Times New Roman"/>
+        </w:rPr>
+      </w:pPr>
+      <w:r>
+        <w:rPr>
+          <w:rFonts w:ascii="Times New Roman" w:eastAsia="Times New Roman" w:hAnsi="Times New Roman" w:cs="Times New Roman"/>
+        </w:rPr>
+        <w:t>Briefly summarize the main points of one of the essays. What did you find interesting about the essay? What ideas, problems, or questions would you like us to discuss?</w:t>
+      </w:r>
+    </w:p>
+    <w:p>
+      <w:pPr>
+        <w:numPr>
+          <w:ilvl w:val="0"/>
+          <w:numId w:val="1"/>
+        </w:numPr>
+        <w:rPr>
+          <w:rFonts w:ascii="Times New Roman" w:eastAsia="Times New Roman" w:hAnsi="Times New Roman" w:cs="Times New Roman"/>
+        </w:rPr>
+      </w:pPr>
+      <w:r>
+        <w:rPr>
+          <w:rFonts w:ascii="Times New Roman" w:eastAsia="Times New Roman" w:hAnsi="Times New Roman" w:cs="Times New Roman"/>
+        </w:rPr>
+        <w:t>Are there points of difference between certain critical readings that you find interesting, difficult, or troubling?</w:t>
+      </w:r>
+    </w:p>
+    <w:p>
+      <w:pPr>
+        <w:numPr>
+          <w:ilvl w:val="0"/>
+          <w:numId w:val="1"/>
+        </w:numPr>
+        <w:rPr>
+          <w:rFonts w:ascii="Times New Roman" w:eastAsia="Times New Roman" w:hAnsi="Times New Roman" w:cs="Times New Roman"/>
+        </w:rPr>
+      </w:pPr>
+      <w:r>
+        <w:rPr>
+          <w:rFonts w:ascii="Times New Roman" w:eastAsia="Times New Roman" w:hAnsi="Times New Roman" w:cs="Times New Roman"/>
+        </w:rPr>
+        <w:t>Are there any particularly striking unifying themes and ideas between the critical articles and primary texts?</w:t>
+      </w:r>
+    </w:p>
+    <w:p>
+      <w:pPr>
+        <w:numPr>
+          <w:ilvl w:val="0"/>
+          <w:numId w:val="1"/>
+        </w:numPr>
+        <w:rPr>
+          <w:rFonts w:ascii="Times New Roman" w:eastAsia="Times New Roman" w:hAnsi="Times New Roman" w:cs="Times New Roman"/>
+        </w:rPr>
+      </w:pPr>
+      <w:r>
+        <w:rPr>
+          <w:rFonts w:ascii="Times New Roman" w:eastAsia="Times New Roman" w:hAnsi="Times New Roman" w:cs="Times New Roman"/>
+        </w:rPr>
+        <w:t>What aspects of a particular critical reading do you think might be most useful in helping you understand the literary case studies?</w:t>
+      </w:r>
+    </w:p>
+    <w:p>
+      <w:pPr>
+        <w:numPr>
+          <w:ilvl w:val="0"/>
+          <w:numId w:val="1"/>
+        </w:numPr>
+        <w:spacing w:after="280"/>
+        <w:rPr>
+          <w:rFonts w:ascii="Times New Roman" w:eastAsia="Times New Roman" w:hAnsi="Times New Roman" w:cs="Times New Roman"/>
+        </w:rPr>
+      </w:pPr>
+      <w:r>
+        <w:rPr>
+          <w:rFonts w:ascii="Times New Roman" w:eastAsia="Times New Roman" w:hAnsi="Times New Roman" w:cs="Times New Roman"/>
+        </w:rPr>
+        <w:t>What are the advantages or disadvantages of the theoretical or critical approaches or methods outlined in one of the articles?</w:t>
+      </w:r>
+    </w:p>
+    <w:p>
+      <w:pPr>
+        <w:pBdr>
+          <w:top w:val="nil"/>
+          <w:left w:val="nil"/>
+          <w:bottom w:val="nil"/>
+          <w:right w:val="nil"/>
+          <w:between w:val="nil"/>
+        </w:pBdr>
+        <w:rPr>
+          <w:rFonts w:ascii="Times New Roman" w:eastAsia="Times New Roman" w:hAnsi="Times New Roman" w:cs="Times New Roman"/>
+          <w:color w:val="000000"/>
+        </w:rPr>
+      </w:pPr>
+      <w:r>
+        <w:rPr>
+          <w:rFonts w:ascii="Times New Roman" w:eastAsia="Times New Roman" w:hAnsi="Times New Roman" w:cs="Times New Roman"/>
           <w:b/>
           <w:color w:val="000000"/>
         </w:rPr>
@@ -3317,6 +3349,21 @@
         </w:rPr>
         <w:t xml:space="preserve"> You will be asked to do one oral presentation (max. two presenters per week; you are encouraged to work together). The presentation will be on an aspect of the assigned primary text(s) and criticism for that week and should consist of a PowerPoint presentation of 20–25 minutes followed by a class discussion, which you will lead. The primary text will function as a case study for the critical readings—to demonstrate how the theory or main ideas in a critical argument work. The purpose of the assignment is to give you an opportunity to apply the theoretical/critical readings to an analysis of a text and present it orally and in writing. You should aim for a close analysis of the sample text framed by your assigned theoretical readings contextualized within the larger themes of the course. The objective of your presentation is to use the case study to illuminate or illustrate important issues, problems, and debates raised by the theoretical text. You may need to work out your specific topic in consultation with me well in advance of, and at least one week prior to, the presentation. Though collaborative, the presentation should be spread evenly among the presenters. Presentations will be posted to the Canvas site.</w:t>
       </w:r>
+    </w:p>
+    <w:p>
+      <w:pPr>
+        <w:pBdr>
+          <w:top w:val="nil"/>
+          <w:left w:val="nil"/>
+          <w:bottom w:val="nil"/>
+          <w:right w:val="nil"/>
+          <w:between w:val="nil"/>
+        </w:pBdr>
+        <w:rPr>
+          <w:rFonts w:ascii="Times New Roman" w:eastAsia="Times New Roman" w:hAnsi="Times New Roman" w:cs="Times New Roman"/>
+          <w:color w:val="000000"/>
+        </w:rPr>
+      </w:pPr>
     </w:p>
     <w:p>
       <w:pPr>
